--- a/lab_2/Lab_2.docx
+++ b/lab_2/Lab_2.docx
@@ -252,43 +252,50 @@
         </w:rPr>
         <w:t xml:space="preserve">​ </w:t>
       </w:r>
-      <w:r>
-        <w:rPr>
-          <w:rStyle w:val="fontstyle11"/>
-          <w:rFonts w:ascii="Times New Roman" w:hAnsi="Times New Roman" w:cs="Times New Roman"/>
-        </w:rPr>
-        <w:t>"</w:t>
-      </w:r>
-      <w:r>
-        <w:rPr>
-          <w:rStyle w:val="fontstyle11"/>
-          <w:rFonts w:ascii="Times New Roman" w:hAnsi="Times New Roman" w:cs="Times New Roman"/>
-        </w:rPr>
-        <w:t xml:space="preserve">Wstęp do </w:t>
+      <w:bookmarkStart w:id="0" w:name="_GoBack"/>
+      <w:bookmarkEnd w:id="0"/>
+      <w:r>
+        <w:rPr>
+          <w:rFonts w:ascii="Times New Roman" w:eastAsia="Times New Roman" w:hAnsi="Times New Roman" w:cs="Times New Roman"/>
+          <w:color w:val="000000"/>
+          <w:sz w:val="24"/>
+          <w:szCs w:val="24"/>
+          <w:lang w:eastAsia="pl-PL"/>
+        </w:rPr>
+        <w:t>Graficzna wizualizacja danych z użyciem bibliotek „</w:t>
       </w:r>
       <w:proofErr w:type="spellStart"/>
       <w:r>
         <w:rPr>
-          <w:rStyle w:val="fontstyle11"/>
-          <w:rFonts w:ascii="Times New Roman" w:hAnsi="Times New Roman" w:cs="Times New Roman"/>
-        </w:rPr>
-        <w:t>Python</w:t>
+          <w:rFonts w:ascii="Times New Roman" w:eastAsia="Times New Roman" w:hAnsi="Times New Roman" w:cs="Times New Roman"/>
+          <w:color w:val="000000"/>
+          <w:sz w:val="24"/>
+          <w:szCs w:val="24"/>
+          <w:lang w:eastAsia="pl-PL"/>
+        </w:rPr>
+        <w:t>matplotlib</w:t>
       </w:r>
       <w:proofErr w:type="spellEnd"/>
       <w:r>
         <w:rPr>
-          <w:rStyle w:val="fontstyle11"/>
-          <w:rFonts w:ascii="Times New Roman" w:hAnsi="Times New Roman" w:cs="Times New Roman"/>
-        </w:rPr>
-        <w:t xml:space="preserve">. Biblioteka </w:t>
+          <w:rFonts w:ascii="Times New Roman" w:eastAsia="Times New Roman" w:hAnsi="Times New Roman" w:cs="Times New Roman"/>
+          <w:color w:val="000000"/>
+          <w:sz w:val="24"/>
+          <w:szCs w:val="24"/>
+          <w:lang w:eastAsia="pl-PL"/>
+        </w:rPr>
+        <w:t>” i „</w:t>
       </w:r>
       <w:proofErr w:type="spellStart"/>
       <w:r>
         <w:rPr>
-          <w:rStyle w:val="fontstyle11"/>
-          <w:rFonts w:ascii="Times New Roman" w:hAnsi="Times New Roman" w:cs="Times New Roman"/>
-        </w:rPr>
-        <w:t>Pandas</w:t>
+          <w:rFonts w:ascii="Times New Roman" w:eastAsia="Times New Roman" w:hAnsi="Times New Roman" w:cs="Times New Roman"/>
+          <w:color w:val="000000"/>
+          <w:sz w:val="24"/>
+          <w:szCs w:val="24"/>
+          <w:lang w:eastAsia="pl-PL"/>
+        </w:rPr>
+        <w:t>seaborn</w:t>
       </w:r>
       <w:proofErr w:type="spellEnd"/>
       <w:r>
@@ -329,8 +336,6 @@
           <w:szCs w:val="28"/>
         </w:rPr>
       </w:pPr>
-      <w:bookmarkStart w:id="0" w:name="_GoBack"/>
-      <w:bookmarkEnd w:id="0"/>
     </w:p>
     <w:p>
       <w:pPr>
@@ -4560,7 +4565,7 @@
 </file>
 
 <file path=customXml/itemProps1.xml><?xml version="1.0" encoding="utf-8"?>
-<ds:datastoreItem xmlns:ds="http://schemas.openxmlformats.org/officeDocument/2006/customXml" ds:itemID="{85546E73-5087-4FE0-BEF3-1EC0E7204E5B}">
+<ds:datastoreItem xmlns:ds="http://schemas.openxmlformats.org/officeDocument/2006/customXml" ds:itemID="{67515E11-448C-4C9A-9A3A-73DB597CAE2D}">
   <ds:schemaRefs>
     <ds:schemaRef ds:uri="http://schemas.openxmlformats.org/officeDocument/2006/bibliography"/>
   </ds:schemaRefs>
